--- a/1/Мстижская волость/Соболевка/деревня Соболевка.docx
+++ b/1/Мстижская волость/Соболевка/деревня Соболевка.docx
@@ -22,13 +22,10 @@
           <w:sz w:val="24"/>
           <w:szCs w:val="24"/>
         </w:rPr>
-        <w:t>деревня Соболевка</w:t>
-      </w:r>
-    </w:p>
-    <w:p>
-      <w:pPr>
-        <w:spacing w:after="0"/>
-        <w:jc w:val="center"/>
+        <w:t xml:space="preserve">деревня </w:t>
+      </w:r>
+      <w:proofErr w:type="spellStart"/>
+      <w:r>
         <w:rPr>
           <w:rFonts w:ascii="Times New Roman" w:hAnsi="Times New Roman" w:cs="Times New Roman"/>
           <w:b/>
@@ -36,7 +33,9 @@
           <w:sz w:val="24"/>
           <w:szCs w:val="24"/>
         </w:rPr>
-      </w:pPr>
+        <w:t>Соболевка</w:t>
+      </w:r>
+      <w:proofErr w:type="spellEnd"/>
     </w:p>
     <w:p>
       <w:pPr>
@@ -50,7 +49,11 @@
           <w:szCs w:val="24"/>
         </w:rPr>
       </w:pPr>
-      <w:r>
+    </w:p>
+    <w:p>
+      <w:pPr>
+        <w:spacing w:after="0"/>
+        <w:jc w:val="center"/>
         <w:rPr>
           <w:rFonts w:ascii="Times New Roman" w:hAnsi="Times New Roman" w:cs="Times New Roman"/>
           <w:b/>
@@ -58,13 +61,9 @@
           <w:sz w:val="24"/>
           <w:szCs w:val="24"/>
         </w:rPr>
-        <w:t>Алаи</w:t>
-      </w:r>
-    </w:p>
-    <w:p>
-      <w:pPr>
-        <w:spacing w:after="0"/>
-        <w:jc w:val="center"/>
+      </w:pPr>
+      <w:proofErr w:type="spellStart"/>
+      <w:r>
         <w:rPr>
           <w:rFonts w:ascii="Times New Roman" w:hAnsi="Times New Roman" w:cs="Times New Roman"/>
           <w:b/>
@@ -72,52 +71,9 @@
           <w:sz w:val="24"/>
           <w:szCs w:val="24"/>
         </w:rPr>
-      </w:pPr>
-    </w:p>
-    <w:p>
-      <w:pPr>
-        <w:spacing w:after="0"/>
-        <w:rPr>
-          <w:rFonts w:ascii="Times New Roman" w:hAnsi="Times New Roman" w:cs="Times New Roman"/>
-          <w:sz w:val="24"/>
-          <w:szCs w:val="24"/>
-        </w:rPr>
-      </w:pPr>
-      <w:r>
-        <w:rPr>
-          <w:rFonts w:ascii="Times New Roman" w:hAnsi="Times New Roman" w:cs="Times New Roman"/>
-          <w:sz w:val="24"/>
-          <w:szCs w:val="24"/>
-        </w:rPr>
-        <w:t xml:space="preserve">Алай Марыя: </w:t>
-      </w:r>
-      <w:r>
-        <w:rPr>
-          <w:rFonts w:ascii="Times New Roman" w:hAnsi="Times New Roman" w:cs="Times New Roman"/>
-          <w:sz w:val="24"/>
-          <w:szCs w:val="24"/>
-        </w:rPr>
-        <w:t>29 июля 1800 г – крестная мать Яна Григория, сына Касуцких Якима и Анны</w:t>
-      </w:r>
-      <w:r>
-        <w:rPr>
-          <w:rFonts w:ascii="Times New Roman" w:hAnsi="Times New Roman" w:cs="Times New Roman"/>
-          <w:sz w:val="24"/>
-          <w:szCs w:val="24"/>
-        </w:rPr>
-        <w:t xml:space="preserve"> 29.07.1800.</w:t>
-      </w:r>
-    </w:p>
-    <w:p>
-      <w:pPr>
-        <w:spacing w:after="0"/>
-        <w:jc w:val="both"/>
-        <w:rPr>
-          <w:rFonts w:ascii="Times New Roman" w:hAnsi="Times New Roman" w:cs="Times New Roman"/>
-          <w:sz w:val="24"/>
-          <w:szCs w:val="24"/>
-        </w:rPr>
-      </w:pPr>
+        <w:t>Алаи</w:t>
+      </w:r>
+      <w:proofErr w:type="spellEnd"/>
     </w:p>
     <w:p>
       <w:pPr>
@@ -131,7 +87,92 @@
           <w:szCs w:val="24"/>
         </w:rPr>
       </w:pPr>
-      <w:r>
+    </w:p>
+    <w:p>
+      <w:pPr>
+        <w:spacing w:after="0"/>
+        <w:rPr>
+          <w:rFonts w:ascii="Times New Roman" w:hAnsi="Times New Roman" w:cs="Times New Roman"/>
+          <w:sz w:val="24"/>
+          <w:szCs w:val="24"/>
+        </w:rPr>
+      </w:pPr>
+      <w:r>
+        <w:rPr>
+          <w:rFonts w:ascii="Times New Roman" w:hAnsi="Times New Roman" w:cs="Times New Roman"/>
+          <w:sz w:val="24"/>
+          <w:szCs w:val="24"/>
+        </w:rPr>
+        <w:t xml:space="preserve">Алай </w:t>
+      </w:r>
+      <w:proofErr w:type="spellStart"/>
+      <w:r>
+        <w:rPr>
+          <w:rFonts w:ascii="Times New Roman" w:hAnsi="Times New Roman" w:cs="Times New Roman"/>
+          <w:sz w:val="24"/>
+          <w:szCs w:val="24"/>
+        </w:rPr>
+        <w:t>Марыя</w:t>
+      </w:r>
+      <w:proofErr w:type="spellEnd"/>
+      <w:r>
+        <w:rPr>
+          <w:rFonts w:ascii="Times New Roman" w:hAnsi="Times New Roman" w:cs="Times New Roman"/>
+          <w:sz w:val="24"/>
+          <w:szCs w:val="24"/>
+        </w:rPr>
+        <w:t xml:space="preserve">: </w:t>
+      </w:r>
+      <w:r>
+        <w:rPr>
+          <w:rFonts w:ascii="Times New Roman" w:hAnsi="Times New Roman" w:cs="Times New Roman"/>
+          <w:sz w:val="24"/>
+          <w:szCs w:val="24"/>
+        </w:rPr>
+        <w:t xml:space="preserve">29 июля 1800 г – крестная мать Яна Григория, сына </w:t>
+      </w:r>
+      <w:proofErr w:type="spellStart"/>
+      <w:r>
+        <w:rPr>
+          <w:rFonts w:ascii="Times New Roman" w:hAnsi="Times New Roman" w:cs="Times New Roman"/>
+          <w:sz w:val="24"/>
+          <w:szCs w:val="24"/>
+        </w:rPr>
+        <w:t>Касуцких</w:t>
+      </w:r>
+      <w:proofErr w:type="spellEnd"/>
+      <w:r>
+        <w:rPr>
+          <w:rFonts w:ascii="Times New Roman" w:hAnsi="Times New Roman" w:cs="Times New Roman"/>
+          <w:sz w:val="24"/>
+          <w:szCs w:val="24"/>
+        </w:rPr>
+        <w:t xml:space="preserve"> Якима и Анны</w:t>
+      </w:r>
+      <w:r>
+        <w:rPr>
+          <w:rFonts w:ascii="Times New Roman" w:hAnsi="Times New Roman" w:cs="Times New Roman"/>
+          <w:sz w:val="24"/>
+          <w:szCs w:val="24"/>
+        </w:rPr>
+        <w:t xml:space="preserve"> 29.07.1800.</w:t>
+      </w:r>
+    </w:p>
+    <w:p>
+      <w:pPr>
+        <w:spacing w:after="0"/>
+        <w:jc w:val="both"/>
+        <w:rPr>
+          <w:rFonts w:ascii="Times New Roman" w:hAnsi="Times New Roman" w:cs="Times New Roman"/>
+          <w:sz w:val="24"/>
+          <w:szCs w:val="24"/>
+        </w:rPr>
+      </w:pPr>
+    </w:p>
+    <w:p>
+      <w:pPr>
+        <w:spacing w:after="0"/>
+        <w:jc w:val="center"/>
         <w:rPr>
           <w:rFonts w:ascii="Times New Roman" w:hAnsi="Times New Roman" w:cs="Times New Roman"/>
           <w:b/>
@@ -139,13 +180,8 @@
           <w:sz w:val="24"/>
           <w:szCs w:val="24"/>
         </w:rPr>
-        <w:t>Войцеховские</w:t>
-      </w:r>
-    </w:p>
-    <w:p>
-      <w:pPr>
-        <w:spacing w:after="0"/>
-        <w:jc w:val="center"/>
+      </w:pPr>
+      <w:r>
         <w:rPr>
           <w:rFonts w:ascii="Times New Roman" w:hAnsi="Times New Roman" w:cs="Times New Roman"/>
           <w:b/>
@@ -153,118 +189,8 @@
           <w:sz w:val="24"/>
           <w:szCs w:val="24"/>
         </w:rPr>
-      </w:pPr>
-    </w:p>
-    <w:p>
-      <w:pPr>
-        <w:spacing w:after="0"/>
-        <w:jc w:val="both"/>
-        <w:rPr>
-          <w:rFonts w:ascii="Times New Roman" w:hAnsi="Times New Roman" w:cs="Times New Roman"/>
-          <w:sz w:val="24"/>
-          <w:szCs w:val="24"/>
-        </w:rPr>
-      </w:pPr>
-      <w:r>
-        <w:rPr>
-          <w:rFonts w:ascii="Times New Roman" w:hAnsi="Times New Roman" w:cs="Times New Roman"/>
-          <w:sz w:val="24"/>
-          <w:szCs w:val="24"/>
-        </w:rPr>
-        <w:t xml:space="preserve">Войцеховская Ирына: </w:t>
-      </w:r>
-      <w:r>
-        <w:rPr>
-          <w:rFonts w:ascii="Times New Roman" w:hAnsi="Times New Roman" w:cs="Times New Roman"/>
-          <w:sz w:val="24"/>
-          <w:szCs w:val="24"/>
-        </w:rPr>
-        <w:t>крестная мать Агаты, дочери Матрашилов Лаврына и Зиновии с деревни Нивки</w:t>
-      </w:r>
-      <w:r>
-        <w:rPr>
-          <w:rFonts w:ascii="Times New Roman" w:hAnsi="Times New Roman" w:cs="Times New Roman"/>
-          <w:sz w:val="24"/>
-          <w:szCs w:val="24"/>
-        </w:rPr>
-        <w:t xml:space="preserve"> 10.02.1799.</w:t>
-      </w:r>
-    </w:p>
-    <w:p>
-      <w:pPr>
-        <w:spacing w:after="0"/>
-        <w:jc w:val="both"/>
-        <w:rPr>
-          <w:rFonts w:ascii="Times New Roman" w:hAnsi="Times New Roman" w:cs="Times New Roman"/>
-          <w:sz w:val="24"/>
-          <w:szCs w:val="24"/>
-        </w:rPr>
-      </w:pPr>
-    </w:p>
-    <w:p>
-      <w:pPr>
-        <w:spacing w:after="0"/>
-        <w:jc w:val="both"/>
-        <w:rPr>
-          <w:rFonts w:ascii="Times New Roman" w:hAnsi="Times New Roman" w:cs="Times New Roman"/>
-          <w:sz w:val="24"/>
-          <w:szCs w:val="24"/>
-        </w:rPr>
-      </w:pPr>
-      <w:r>
-        <w:rPr>
-          <w:rFonts w:ascii="Times New Roman" w:hAnsi="Times New Roman" w:cs="Times New Roman"/>
-          <w:sz w:val="24"/>
-          <w:szCs w:val="24"/>
-        </w:rPr>
-        <w:t xml:space="preserve">Войцеховский Михал: </w:t>
-      </w:r>
-      <w:r>
-        <w:rPr>
-          <w:rFonts w:ascii="Times New Roman" w:hAnsi="Times New Roman" w:cs="Times New Roman"/>
-          <w:sz w:val="24"/>
-          <w:szCs w:val="24"/>
-        </w:rPr>
-        <w:t xml:space="preserve">венчание </w:t>
-      </w:r>
-      <w:r>
-        <w:rPr>
-          <w:rFonts w:ascii="Times New Roman" w:hAnsi="Times New Roman" w:cs="Times New Roman"/>
-          <w:sz w:val="24"/>
-          <w:szCs w:val="24"/>
-        </w:rPr>
-        <w:t>6.11.1799.</w:t>
-      </w:r>
-    </w:p>
-    <w:p>
-      <w:pPr>
-        <w:spacing w:after="0"/>
-        <w:jc w:val="both"/>
-        <w:rPr>
-          <w:rFonts w:ascii="Times New Roman" w:hAnsi="Times New Roman" w:cs="Times New Roman"/>
-          <w:sz w:val="24"/>
-          <w:szCs w:val="24"/>
-        </w:rPr>
-      </w:pPr>
-      <w:r>
-        <w:rPr>
-          <w:rFonts w:ascii="Times New Roman" w:hAnsi="Times New Roman" w:cs="Times New Roman"/>
-          <w:sz w:val="24"/>
-          <w:szCs w:val="24"/>
-        </w:rPr>
-        <w:t>жена – Войцеховская (Бавтрук) Татьяна: с деревни Нивки.</w:t>
-      </w:r>
-    </w:p>
-    <w:p>
-      <w:pPr>
-        <w:spacing w:after="0"/>
-        <w:jc w:val="both"/>
-        <w:rPr>
-          <w:rFonts w:ascii="Times New Roman" w:hAnsi="Times New Roman" w:cs="Times New Roman"/>
-          <w:sz w:val="24"/>
-          <w:szCs w:val="24"/>
-        </w:rPr>
-      </w:pPr>
+        <w:t>Войцеховские</w:t>
+      </w:r>
     </w:p>
     <w:p>
       <w:pPr>
@@ -278,6 +204,221 @@
           <w:szCs w:val="24"/>
         </w:rPr>
       </w:pPr>
+    </w:p>
+    <w:p>
+      <w:pPr>
+        <w:spacing w:after="0"/>
+        <w:jc w:val="both"/>
+        <w:rPr>
+          <w:rFonts w:ascii="Times New Roman" w:hAnsi="Times New Roman" w:cs="Times New Roman"/>
+          <w:sz w:val="24"/>
+          <w:szCs w:val="24"/>
+        </w:rPr>
+      </w:pPr>
+      <w:r>
+        <w:rPr>
+          <w:rFonts w:ascii="Times New Roman" w:hAnsi="Times New Roman" w:cs="Times New Roman"/>
+          <w:sz w:val="24"/>
+          <w:szCs w:val="24"/>
+        </w:rPr>
+        <w:t xml:space="preserve">Войцеховская </w:t>
+      </w:r>
+      <w:proofErr w:type="spellStart"/>
+      <w:r>
+        <w:rPr>
+          <w:rFonts w:ascii="Times New Roman" w:hAnsi="Times New Roman" w:cs="Times New Roman"/>
+          <w:sz w:val="24"/>
+          <w:szCs w:val="24"/>
+        </w:rPr>
+        <w:t>Ирына</w:t>
+      </w:r>
+      <w:proofErr w:type="spellEnd"/>
+      <w:r>
+        <w:rPr>
+          <w:rFonts w:ascii="Times New Roman" w:hAnsi="Times New Roman" w:cs="Times New Roman"/>
+          <w:sz w:val="24"/>
+          <w:szCs w:val="24"/>
+        </w:rPr>
+        <w:t xml:space="preserve">: крестная мать Агаты, дочери </w:t>
+      </w:r>
+      <w:proofErr w:type="spellStart"/>
+      <w:r>
+        <w:rPr>
+          <w:rFonts w:ascii="Times New Roman" w:hAnsi="Times New Roman" w:cs="Times New Roman"/>
+          <w:sz w:val="24"/>
+          <w:szCs w:val="24"/>
+        </w:rPr>
+        <w:t>Матрашилов</w:t>
+      </w:r>
+      <w:proofErr w:type="spellEnd"/>
+      <w:r>
+        <w:rPr>
+          <w:rFonts w:ascii="Times New Roman" w:hAnsi="Times New Roman" w:cs="Times New Roman"/>
+          <w:sz w:val="24"/>
+          <w:szCs w:val="24"/>
+        </w:rPr>
+        <w:t xml:space="preserve"> </w:t>
+      </w:r>
+      <w:proofErr w:type="spellStart"/>
+      <w:r>
+        <w:rPr>
+          <w:rFonts w:ascii="Times New Roman" w:hAnsi="Times New Roman" w:cs="Times New Roman"/>
+          <w:sz w:val="24"/>
+          <w:szCs w:val="24"/>
+        </w:rPr>
+        <w:t>Лаврына</w:t>
+      </w:r>
+      <w:proofErr w:type="spellEnd"/>
+      <w:r>
+        <w:rPr>
+          <w:rFonts w:ascii="Times New Roman" w:hAnsi="Times New Roman" w:cs="Times New Roman"/>
+          <w:sz w:val="24"/>
+          <w:szCs w:val="24"/>
+        </w:rPr>
+        <w:t xml:space="preserve"> и Зиновии с деревни </w:t>
+      </w:r>
+      <w:proofErr w:type="spellStart"/>
+      <w:r>
+        <w:rPr>
+          <w:rFonts w:ascii="Times New Roman" w:hAnsi="Times New Roman" w:cs="Times New Roman"/>
+          <w:sz w:val="24"/>
+          <w:szCs w:val="24"/>
+        </w:rPr>
+        <w:t>Нивки</w:t>
+      </w:r>
+      <w:proofErr w:type="spellEnd"/>
+      <w:r>
+        <w:rPr>
+          <w:rFonts w:ascii="Times New Roman" w:hAnsi="Times New Roman" w:cs="Times New Roman"/>
+          <w:sz w:val="24"/>
+          <w:szCs w:val="24"/>
+        </w:rPr>
+        <w:t xml:space="preserve"> 10.02.1799.</w:t>
+      </w:r>
+    </w:p>
+    <w:p>
+      <w:pPr>
+        <w:spacing w:after="0"/>
+        <w:jc w:val="both"/>
+        <w:rPr>
+          <w:rFonts w:ascii="Times New Roman" w:hAnsi="Times New Roman" w:cs="Times New Roman"/>
+          <w:sz w:val="24"/>
+          <w:szCs w:val="24"/>
+        </w:rPr>
+      </w:pPr>
+    </w:p>
+    <w:p>
+      <w:pPr>
+        <w:spacing w:after="0"/>
+        <w:jc w:val="both"/>
+        <w:rPr>
+          <w:rFonts w:ascii="Times New Roman" w:hAnsi="Times New Roman" w:cs="Times New Roman"/>
+          <w:sz w:val="24"/>
+          <w:szCs w:val="24"/>
+        </w:rPr>
+      </w:pPr>
+      <w:r>
+        <w:rPr>
+          <w:rFonts w:ascii="Times New Roman" w:hAnsi="Times New Roman" w:cs="Times New Roman"/>
+          <w:sz w:val="24"/>
+          <w:szCs w:val="24"/>
+        </w:rPr>
+        <w:t xml:space="preserve">Войцеховский Михал: </w:t>
+      </w:r>
+      <w:r>
+        <w:rPr>
+          <w:rFonts w:ascii="Times New Roman" w:hAnsi="Times New Roman" w:cs="Times New Roman"/>
+          <w:sz w:val="24"/>
+          <w:szCs w:val="24"/>
+        </w:rPr>
+        <w:t xml:space="preserve">венчание </w:t>
+      </w:r>
+      <w:r>
+        <w:rPr>
+          <w:rFonts w:ascii="Times New Roman" w:hAnsi="Times New Roman" w:cs="Times New Roman"/>
+          <w:sz w:val="24"/>
+          <w:szCs w:val="24"/>
+        </w:rPr>
+        <w:t>6.11.1799.</w:t>
+      </w:r>
+    </w:p>
+    <w:p>
+      <w:pPr>
+        <w:spacing w:after="0"/>
+        <w:jc w:val="both"/>
+        <w:rPr>
+          <w:rFonts w:ascii="Times New Roman" w:hAnsi="Times New Roman" w:cs="Times New Roman"/>
+          <w:sz w:val="24"/>
+          <w:szCs w:val="24"/>
+        </w:rPr>
+      </w:pPr>
+      <w:r>
+        <w:rPr>
+          <w:rFonts w:ascii="Times New Roman" w:hAnsi="Times New Roman" w:cs="Times New Roman"/>
+          <w:sz w:val="24"/>
+          <w:szCs w:val="24"/>
+        </w:rPr>
+        <w:t>жена – Войцеховская (</w:t>
+      </w:r>
+      <w:proofErr w:type="spellStart"/>
+      <w:r>
+        <w:rPr>
+          <w:rFonts w:ascii="Times New Roman" w:hAnsi="Times New Roman" w:cs="Times New Roman"/>
+          <w:sz w:val="24"/>
+          <w:szCs w:val="24"/>
+        </w:rPr>
+        <w:t>Бавтрук</w:t>
+      </w:r>
+      <w:proofErr w:type="spellEnd"/>
+      <w:r>
+        <w:rPr>
+          <w:rFonts w:ascii="Times New Roman" w:hAnsi="Times New Roman" w:cs="Times New Roman"/>
+          <w:sz w:val="24"/>
+          <w:szCs w:val="24"/>
+        </w:rPr>
+        <w:t xml:space="preserve">) Татьяна: с деревни </w:t>
+      </w:r>
+      <w:proofErr w:type="spellStart"/>
+      <w:r>
+        <w:rPr>
+          <w:rFonts w:ascii="Times New Roman" w:hAnsi="Times New Roman" w:cs="Times New Roman"/>
+          <w:sz w:val="24"/>
+          <w:szCs w:val="24"/>
+        </w:rPr>
+        <w:t>Нивки</w:t>
+      </w:r>
+      <w:proofErr w:type="spellEnd"/>
+      <w:r>
+        <w:rPr>
+          <w:rFonts w:ascii="Times New Roman" w:hAnsi="Times New Roman" w:cs="Times New Roman"/>
+          <w:sz w:val="24"/>
+          <w:szCs w:val="24"/>
+        </w:rPr>
+        <w:t>.</w:t>
+      </w:r>
+    </w:p>
+    <w:p>
+      <w:pPr>
+        <w:spacing w:after="0"/>
+        <w:jc w:val="both"/>
+        <w:rPr>
+          <w:rFonts w:ascii="Times New Roman" w:hAnsi="Times New Roman" w:cs="Times New Roman"/>
+          <w:sz w:val="24"/>
+          <w:szCs w:val="24"/>
+        </w:rPr>
+      </w:pPr>
+    </w:p>
+    <w:p>
+      <w:pPr>
+        <w:spacing w:after="0"/>
+        <w:jc w:val="center"/>
+        <w:rPr>
+          <w:rFonts w:ascii="Times New Roman" w:hAnsi="Times New Roman" w:cs="Times New Roman"/>
+          <w:sz w:val="24"/>
+          <w:szCs w:val="24"/>
+        </w:rPr>
+      </w:pPr>
+      <w:proofErr w:type="spellStart"/>
       <w:r>
         <w:rPr>
           <w:rFonts w:ascii="Times New Roman" w:hAnsi="Times New Roman" w:cs="Times New Roman"/>
@@ -286,8 +427,171 @@
           <w:sz w:val="24"/>
           <w:szCs w:val="24"/>
         </w:rPr>
-        <w:t>Рогули</w:t>
-      </w:r>
+        <w:t>Гозняки</w:t>
+      </w:r>
+      <w:proofErr w:type="spellEnd"/>
+      <w:r>
+        <w:rPr>
+          <w:rFonts w:ascii="Times New Roman" w:hAnsi="Times New Roman" w:cs="Times New Roman"/>
+          <w:sz w:val="24"/>
+          <w:szCs w:val="24"/>
+        </w:rPr>
+        <w:t>, шляхтичи</w:t>
+      </w:r>
+    </w:p>
+    <w:p>
+      <w:pPr>
+        <w:spacing w:after="0"/>
+        <w:jc w:val="center"/>
+        <w:rPr>
+          <w:rFonts w:ascii="Times New Roman" w:hAnsi="Times New Roman" w:cs="Times New Roman"/>
+          <w:sz w:val="24"/>
+          <w:szCs w:val="24"/>
+        </w:rPr>
+      </w:pPr>
+    </w:p>
+    <w:p>
+      <w:pPr>
+        <w:spacing w:after="0"/>
+        <w:jc w:val="both"/>
+        <w:rPr>
+          <w:rFonts w:ascii="Times New Roman" w:hAnsi="Times New Roman" w:cs="Times New Roman"/>
+          <w:sz w:val="24"/>
+          <w:szCs w:val="24"/>
+        </w:rPr>
+      </w:pPr>
+      <w:proofErr w:type="spellStart"/>
+      <w:r>
+        <w:rPr>
+          <w:rFonts w:ascii="Times New Roman" w:hAnsi="Times New Roman" w:cs="Times New Roman"/>
+          <w:sz w:val="24"/>
+          <w:szCs w:val="24"/>
+        </w:rPr>
+        <w:t>Гозняк</w:t>
+      </w:r>
+      <w:proofErr w:type="spellEnd"/>
+      <w:r>
+        <w:rPr>
+          <w:rFonts w:ascii="Times New Roman" w:hAnsi="Times New Roman" w:cs="Times New Roman"/>
+          <w:sz w:val="24"/>
+          <w:szCs w:val="24"/>
+        </w:rPr>
+        <w:t xml:space="preserve"> Матей</w:t>
+      </w:r>
+    </w:p>
+    <w:p>
+      <w:pPr>
+        <w:spacing w:after="0"/>
+        <w:jc w:val="both"/>
+        <w:rPr>
+          <w:rFonts w:ascii="Times New Roman" w:hAnsi="Times New Roman" w:cs="Times New Roman"/>
+          <w:sz w:val="24"/>
+          <w:szCs w:val="24"/>
+        </w:rPr>
+      </w:pPr>
+      <w:r>
+        <w:rPr>
+          <w:rFonts w:ascii="Times New Roman" w:hAnsi="Times New Roman" w:cs="Times New Roman"/>
+          <w:sz w:val="24"/>
+          <w:szCs w:val="24"/>
+        </w:rPr>
+        <w:t xml:space="preserve">жена – </w:t>
+      </w:r>
+      <w:proofErr w:type="spellStart"/>
+      <w:r>
+        <w:rPr>
+          <w:rFonts w:ascii="Times New Roman" w:hAnsi="Times New Roman" w:cs="Times New Roman"/>
+          <w:sz w:val="24"/>
+          <w:szCs w:val="24"/>
+        </w:rPr>
+        <w:t>Гозняк</w:t>
+      </w:r>
+      <w:proofErr w:type="spellEnd"/>
+      <w:r>
+        <w:rPr>
+          <w:rFonts w:ascii="Times New Roman" w:hAnsi="Times New Roman" w:cs="Times New Roman"/>
+          <w:sz w:val="24"/>
+          <w:szCs w:val="24"/>
+        </w:rPr>
+        <w:t xml:space="preserve"> (Ковалевская) </w:t>
+      </w:r>
+      <w:proofErr w:type="spellStart"/>
+      <w:r>
+        <w:rPr>
+          <w:rFonts w:ascii="Times New Roman" w:hAnsi="Times New Roman" w:cs="Times New Roman"/>
+          <w:sz w:val="24"/>
+          <w:szCs w:val="24"/>
+        </w:rPr>
+        <w:t>Ангеля</w:t>
+      </w:r>
+      <w:proofErr w:type="spellEnd"/>
+    </w:p>
+    <w:p>
+      <w:pPr>
+        <w:spacing w:after="0"/>
+        <w:jc w:val="both"/>
+        <w:rPr>
+          <w:rFonts w:ascii="Times New Roman" w:hAnsi="Times New Roman" w:cs="Times New Roman"/>
+          <w:sz w:val="24"/>
+          <w:szCs w:val="24"/>
+        </w:rPr>
+      </w:pPr>
+      <w:r>
+        <w:rPr>
+          <w:rFonts w:ascii="Times New Roman" w:hAnsi="Times New Roman" w:cs="Times New Roman"/>
+          <w:sz w:val="24"/>
+          <w:szCs w:val="24"/>
+        </w:rPr>
+        <w:tab/>
+        <w:t xml:space="preserve">сын – </w:t>
+      </w:r>
+      <w:proofErr w:type="spellStart"/>
+      <w:r>
+        <w:rPr>
+          <w:rFonts w:ascii="Times New Roman" w:hAnsi="Times New Roman" w:cs="Times New Roman"/>
+          <w:sz w:val="24"/>
+          <w:szCs w:val="24"/>
+        </w:rPr>
+        <w:t>Гозняк</w:t>
+      </w:r>
+      <w:proofErr w:type="spellEnd"/>
+      <w:r>
+        <w:rPr>
+          <w:rFonts w:ascii="Times New Roman" w:hAnsi="Times New Roman" w:cs="Times New Roman"/>
+          <w:sz w:val="24"/>
+          <w:szCs w:val="24"/>
+        </w:rPr>
+        <w:t xml:space="preserve"> Иосиф Матеев: </w:t>
+      </w:r>
+      <w:proofErr w:type="spellStart"/>
+      <w:r>
+        <w:rPr>
+          <w:rFonts w:ascii="Times New Roman" w:hAnsi="Times New Roman" w:cs="Times New Roman"/>
+          <w:sz w:val="24"/>
+          <w:szCs w:val="24"/>
+        </w:rPr>
+        <w:t>крещ</w:t>
+      </w:r>
+      <w:proofErr w:type="spellEnd"/>
+      <w:r>
+        <w:rPr>
+          <w:rFonts w:ascii="Times New Roman" w:hAnsi="Times New Roman" w:cs="Times New Roman"/>
+          <w:sz w:val="24"/>
+          <w:szCs w:val="24"/>
+        </w:rPr>
+        <w:t>. 12.11.1806.</w:t>
+      </w:r>
+    </w:p>
+    <w:p>
+      <w:pPr>
+        <w:spacing w:after="0"/>
+        <w:jc w:val="both"/>
+        <w:rPr>
+          <w:rFonts w:ascii="Times New Roman" w:hAnsi="Times New Roman" w:cs="Times New Roman"/>
+          <w:sz w:val="24"/>
+          <w:szCs w:val="24"/>
+        </w:rPr>
+      </w:pPr>
     </w:p>
     <w:p>
       <w:pPr>
@@ -301,6 +605,29 @@
           <w:szCs w:val="24"/>
         </w:rPr>
       </w:pPr>
+      <w:r>
+        <w:rPr>
+          <w:rFonts w:ascii="Times New Roman" w:hAnsi="Times New Roman" w:cs="Times New Roman"/>
+          <w:b/>
+          <w:bCs/>
+          <w:sz w:val="24"/>
+          <w:szCs w:val="24"/>
+        </w:rPr>
+        <w:t>Рогули</w:t>
+      </w:r>
+    </w:p>
+    <w:p>
+      <w:pPr>
+        <w:spacing w:after="0"/>
+        <w:jc w:val="center"/>
+        <w:rPr>
+          <w:rFonts w:ascii="Times New Roman" w:hAnsi="Times New Roman" w:cs="Times New Roman"/>
+          <w:b/>
+          <w:bCs/>
+          <w:sz w:val="24"/>
+          <w:szCs w:val="24"/>
+        </w:rPr>
+      </w:pPr>
     </w:p>
     <w:p>
       <w:pPr>
@@ -318,7 +645,97 @@
           <w:sz w:val="24"/>
           <w:szCs w:val="24"/>
         </w:rPr>
-        <w:t>Рогуля Лукаш: свидетель венчания молодого Изыдора Томковича с деревни Осово с Анной Авдюхович с деревни Замосточье 26.10.1802.</w:t>
+        <w:t xml:space="preserve">Рогуля Лукаш: свидетель венчания молодого </w:t>
+      </w:r>
+      <w:proofErr w:type="spellStart"/>
+      <w:r>
+        <w:rPr>
+          <w:rFonts w:ascii="Times New Roman" w:hAnsi="Times New Roman" w:cs="Times New Roman"/>
+          <w:sz w:val="24"/>
+          <w:szCs w:val="24"/>
+        </w:rPr>
+        <w:t>Изыдора</w:t>
+      </w:r>
+      <w:proofErr w:type="spellEnd"/>
+      <w:r>
+        <w:rPr>
+          <w:rFonts w:ascii="Times New Roman" w:hAnsi="Times New Roman" w:cs="Times New Roman"/>
+          <w:sz w:val="24"/>
+          <w:szCs w:val="24"/>
+        </w:rPr>
+        <w:t xml:space="preserve"> </w:t>
+      </w:r>
+      <w:proofErr w:type="spellStart"/>
+      <w:r>
+        <w:rPr>
+          <w:rFonts w:ascii="Times New Roman" w:hAnsi="Times New Roman" w:cs="Times New Roman"/>
+          <w:sz w:val="24"/>
+          <w:szCs w:val="24"/>
+        </w:rPr>
+        <w:t>Томковича</w:t>
+      </w:r>
+      <w:proofErr w:type="spellEnd"/>
+      <w:r>
+        <w:rPr>
+          <w:rFonts w:ascii="Times New Roman" w:hAnsi="Times New Roman" w:cs="Times New Roman"/>
+          <w:sz w:val="24"/>
+          <w:szCs w:val="24"/>
+        </w:rPr>
+        <w:t xml:space="preserve"> с деревни </w:t>
+      </w:r>
+      <w:proofErr w:type="spellStart"/>
+      <w:r>
+        <w:rPr>
+          <w:rFonts w:ascii="Times New Roman" w:hAnsi="Times New Roman" w:cs="Times New Roman"/>
+          <w:sz w:val="24"/>
+          <w:szCs w:val="24"/>
+        </w:rPr>
+        <w:t>Осово</w:t>
+      </w:r>
+      <w:proofErr w:type="spellEnd"/>
+      <w:r>
+        <w:rPr>
+          <w:rFonts w:ascii="Times New Roman" w:hAnsi="Times New Roman" w:cs="Times New Roman"/>
+          <w:sz w:val="24"/>
+          <w:szCs w:val="24"/>
+        </w:rPr>
+        <w:t xml:space="preserve"> с Анной </w:t>
+      </w:r>
+      <w:proofErr w:type="spellStart"/>
+      <w:r>
+        <w:rPr>
+          <w:rFonts w:ascii="Times New Roman" w:hAnsi="Times New Roman" w:cs="Times New Roman"/>
+          <w:sz w:val="24"/>
+          <w:szCs w:val="24"/>
+        </w:rPr>
+        <w:t>Авдюхович</w:t>
+      </w:r>
+      <w:proofErr w:type="spellEnd"/>
+      <w:r>
+        <w:rPr>
+          <w:rFonts w:ascii="Times New Roman" w:hAnsi="Times New Roman" w:cs="Times New Roman"/>
+          <w:sz w:val="24"/>
+          <w:szCs w:val="24"/>
+        </w:rPr>
+        <w:t xml:space="preserve"> с деревни </w:t>
+      </w:r>
+      <w:proofErr w:type="spellStart"/>
+      <w:r>
+        <w:rPr>
+          <w:rFonts w:ascii="Times New Roman" w:hAnsi="Times New Roman" w:cs="Times New Roman"/>
+          <w:sz w:val="24"/>
+          <w:szCs w:val="24"/>
+        </w:rPr>
+        <w:t>Замосточье</w:t>
+      </w:r>
+      <w:proofErr w:type="spellEnd"/>
+      <w:r>
+        <w:rPr>
+          <w:rFonts w:ascii="Times New Roman" w:hAnsi="Times New Roman" w:cs="Times New Roman"/>
+          <w:sz w:val="24"/>
+          <w:szCs w:val="24"/>
+        </w:rPr>
+        <w:t xml:space="preserve"> 26.10.1802.</w:t>
       </w:r>
     </w:p>
     <w:sectPr>

--- a/1/Мстижская волость/Соболевка/деревня Соболевка.docx
+++ b/1/Мстижская волость/Соболевка/деревня Соболевка.docx
@@ -22,10 +22,13 @@
           <w:sz w:val="24"/>
           <w:szCs w:val="24"/>
         </w:rPr>
-        <w:t xml:space="preserve">деревня </w:t>
-      </w:r>
-      <w:proofErr w:type="spellStart"/>
-      <w:r>
+        <w:t>деревня Соболевка</w:t>
+      </w:r>
+    </w:p>
+    <w:p>
+      <w:pPr>
+        <w:spacing w:after="0"/>
+        <w:jc w:val="center"/>
         <w:rPr>
           <w:rFonts w:ascii="Times New Roman" w:hAnsi="Times New Roman" w:cs="Times New Roman"/>
           <w:b/>
@@ -33,9 +36,7 @@
           <w:sz w:val="24"/>
           <w:szCs w:val="24"/>
         </w:rPr>
-        <w:t>Соболевка</w:t>
-      </w:r>
-      <w:proofErr w:type="spellEnd"/>
+      </w:pPr>
     </w:p>
     <w:p>
       <w:pPr>
@@ -49,11 +50,7 @@
           <w:szCs w:val="24"/>
         </w:rPr>
       </w:pPr>
-    </w:p>
-    <w:p>
-      <w:pPr>
-        <w:spacing w:after="0"/>
-        <w:jc w:val="center"/>
+      <w:r>
         <w:rPr>
           <w:rFonts w:ascii="Times New Roman" w:hAnsi="Times New Roman" w:cs="Times New Roman"/>
           <w:b/>
@@ -61,9 +58,13 @@
           <w:sz w:val="24"/>
           <w:szCs w:val="24"/>
         </w:rPr>
-      </w:pPr>
-      <w:proofErr w:type="spellStart"/>
-      <w:r>
+        <w:t>Алаи</w:t>
+      </w:r>
+    </w:p>
+    <w:p>
+      <w:pPr>
+        <w:spacing w:after="0"/>
+        <w:jc w:val="center"/>
         <w:rPr>
           <w:rFonts w:ascii="Times New Roman" w:hAnsi="Times New Roman" w:cs="Times New Roman"/>
           <w:b/>
@@ -71,9 +72,52 @@
           <w:sz w:val="24"/>
           <w:szCs w:val="24"/>
         </w:rPr>
-        <w:t>Алаи</w:t>
-      </w:r>
-      <w:proofErr w:type="spellEnd"/>
+      </w:pPr>
+    </w:p>
+    <w:p>
+      <w:pPr>
+        <w:spacing w:after="0"/>
+        <w:rPr>
+          <w:rFonts w:ascii="Times New Roman" w:hAnsi="Times New Roman" w:cs="Times New Roman"/>
+          <w:sz w:val="24"/>
+          <w:szCs w:val="24"/>
+        </w:rPr>
+      </w:pPr>
+      <w:r>
+        <w:rPr>
+          <w:rFonts w:ascii="Times New Roman" w:hAnsi="Times New Roman" w:cs="Times New Roman"/>
+          <w:sz w:val="24"/>
+          <w:szCs w:val="24"/>
+        </w:rPr>
+        <w:t xml:space="preserve">Алай Марыя: </w:t>
+      </w:r>
+      <w:r>
+        <w:rPr>
+          <w:rFonts w:ascii="Times New Roman" w:hAnsi="Times New Roman" w:cs="Times New Roman"/>
+          <w:sz w:val="24"/>
+          <w:szCs w:val="24"/>
+        </w:rPr>
+        <w:t>29 июля 1800 г – крестная мать Яна Григория, сына Касуцких Якима и Анны</w:t>
+      </w:r>
+      <w:r>
+        <w:rPr>
+          <w:rFonts w:ascii="Times New Roman" w:hAnsi="Times New Roman" w:cs="Times New Roman"/>
+          <w:sz w:val="24"/>
+          <w:szCs w:val="24"/>
+        </w:rPr>
+        <w:t xml:space="preserve"> 29.07.1800.</w:t>
+      </w:r>
+    </w:p>
+    <w:p>
+      <w:pPr>
+        <w:spacing w:after="0"/>
+        <w:jc w:val="both"/>
+        <w:rPr>
+          <w:rFonts w:ascii="Times New Roman" w:hAnsi="Times New Roman" w:cs="Times New Roman"/>
+          <w:sz w:val="24"/>
+          <w:szCs w:val="24"/>
+        </w:rPr>
+      </w:pPr>
     </w:p>
     <w:p>
       <w:pPr>
@@ -87,92 +131,7 @@
           <w:szCs w:val="24"/>
         </w:rPr>
       </w:pPr>
-    </w:p>
-    <w:p>
-      <w:pPr>
-        <w:spacing w:after="0"/>
-        <w:rPr>
-          <w:rFonts w:ascii="Times New Roman" w:hAnsi="Times New Roman" w:cs="Times New Roman"/>
-          <w:sz w:val="24"/>
-          <w:szCs w:val="24"/>
-        </w:rPr>
-      </w:pPr>
-      <w:r>
-        <w:rPr>
-          <w:rFonts w:ascii="Times New Roman" w:hAnsi="Times New Roman" w:cs="Times New Roman"/>
-          <w:sz w:val="24"/>
-          <w:szCs w:val="24"/>
-        </w:rPr>
-        <w:t xml:space="preserve">Алай </w:t>
-      </w:r>
-      <w:proofErr w:type="spellStart"/>
-      <w:r>
-        <w:rPr>
-          <w:rFonts w:ascii="Times New Roman" w:hAnsi="Times New Roman" w:cs="Times New Roman"/>
-          <w:sz w:val="24"/>
-          <w:szCs w:val="24"/>
-        </w:rPr>
-        <w:t>Марыя</w:t>
-      </w:r>
-      <w:proofErr w:type="spellEnd"/>
-      <w:r>
-        <w:rPr>
-          <w:rFonts w:ascii="Times New Roman" w:hAnsi="Times New Roman" w:cs="Times New Roman"/>
-          <w:sz w:val="24"/>
-          <w:szCs w:val="24"/>
-        </w:rPr>
-        <w:t xml:space="preserve">: </w:t>
-      </w:r>
-      <w:r>
-        <w:rPr>
-          <w:rFonts w:ascii="Times New Roman" w:hAnsi="Times New Roman" w:cs="Times New Roman"/>
-          <w:sz w:val="24"/>
-          <w:szCs w:val="24"/>
-        </w:rPr>
-        <w:t xml:space="preserve">29 июля 1800 г – крестная мать Яна Григория, сына </w:t>
-      </w:r>
-      <w:proofErr w:type="spellStart"/>
-      <w:r>
-        <w:rPr>
-          <w:rFonts w:ascii="Times New Roman" w:hAnsi="Times New Roman" w:cs="Times New Roman"/>
-          <w:sz w:val="24"/>
-          <w:szCs w:val="24"/>
-        </w:rPr>
-        <w:t>Касуцких</w:t>
-      </w:r>
-      <w:proofErr w:type="spellEnd"/>
-      <w:r>
-        <w:rPr>
-          <w:rFonts w:ascii="Times New Roman" w:hAnsi="Times New Roman" w:cs="Times New Roman"/>
-          <w:sz w:val="24"/>
-          <w:szCs w:val="24"/>
-        </w:rPr>
-        <w:t xml:space="preserve"> Якима и Анны</w:t>
-      </w:r>
-      <w:r>
-        <w:rPr>
-          <w:rFonts w:ascii="Times New Roman" w:hAnsi="Times New Roman" w:cs="Times New Roman"/>
-          <w:sz w:val="24"/>
-          <w:szCs w:val="24"/>
-        </w:rPr>
-        <w:t xml:space="preserve"> 29.07.1800.</w:t>
-      </w:r>
-    </w:p>
-    <w:p>
-      <w:pPr>
-        <w:spacing w:after="0"/>
-        <w:jc w:val="both"/>
-        <w:rPr>
-          <w:rFonts w:ascii="Times New Roman" w:hAnsi="Times New Roman" w:cs="Times New Roman"/>
-          <w:sz w:val="24"/>
-          <w:szCs w:val="24"/>
-        </w:rPr>
-      </w:pPr>
-    </w:p>
-    <w:p>
-      <w:pPr>
-        <w:spacing w:after="0"/>
-        <w:jc w:val="center"/>
+      <w:r>
         <w:rPr>
           <w:rFonts w:ascii="Times New Roman" w:hAnsi="Times New Roman" w:cs="Times New Roman"/>
           <w:b/>
@@ -180,8 +139,13 @@
           <w:sz w:val="24"/>
           <w:szCs w:val="24"/>
         </w:rPr>
-      </w:pPr>
-      <w:r>
+        <w:t>Войцеховские</w:t>
+      </w:r>
+    </w:p>
+    <w:p>
+      <w:pPr>
+        <w:spacing w:after="0"/>
+        <w:jc w:val="center"/>
         <w:rPr>
           <w:rFonts w:ascii="Times New Roman" w:hAnsi="Times New Roman" w:cs="Times New Roman"/>
           <w:b/>
@@ -189,13 +153,114 @@
           <w:sz w:val="24"/>
           <w:szCs w:val="24"/>
         </w:rPr>
-        <w:t>Войцеховские</w:t>
-      </w:r>
+      </w:pPr>
+    </w:p>
+    <w:p>
+      <w:pPr>
+        <w:spacing w:after="0"/>
+        <w:jc w:val="both"/>
+        <w:rPr>
+          <w:rFonts w:ascii="Times New Roman" w:hAnsi="Times New Roman" w:cs="Times New Roman"/>
+          <w:sz w:val="24"/>
+          <w:szCs w:val="24"/>
+        </w:rPr>
+      </w:pPr>
+      <w:r>
+        <w:rPr>
+          <w:rFonts w:ascii="Times New Roman" w:hAnsi="Times New Roman" w:cs="Times New Roman"/>
+          <w:sz w:val="24"/>
+          <w:szCs w:val="24"/>
+        </w:rPr>
+        <w:t>Войцеховская Ирына: крестная мать Агаты, дочери Матрашилов Лаврына и Зиновии с деревни Нивки 10.02.1799.</w:t>
+      </w:r>
+    </w:p>
+    <w:p>
+      <w:pPr>
+        <w:spacing w:after="0"/>
+        <w:jc w:val="both"/>
+        <w:rPr>
+          <w:rFonts w:ascii="Times New Roman" w:hAnsi="Times New Roman" w:cs="Times New Roman"/>
+          <w:sz w:val="24"/>
+          <w:szCs w:val="24"/>
+        </w:rPr>
+      </w:pPr>
+    </w:p>
+    <w:p>
+      <w:pPr>
+        <w:spacing w:after="0"/>
+        <w:jc w:val="both"/>
+        <w:rPr>
+          <w:rFonts w:ascii="Times New Roman" w:hAnsi="Times New Roman" w:cs="Times New Roman"/>
+          <w:sz w:val="24"/>
+          <w:szCs w:val="24"/>
+        </w:rPr>
+      </w:pPr>
+      <w:r>
+        <w:rPr>
+          <w:rFonts w:ascii="Times New Roman" w:hAnsi="Times New Roman" w:cs="Times New Roman"/>
+          <w:sz w:val="24"/>
+          <w:szCs w:val="24"/>
+        </w:rPr>
+        <w:t xml:space="preserve">Войцеховский Михал: </w:t>
+      </w:r>
+      <w:r>
+        <w:rPr>
+          <w:rFonts w:ascii="Times New Roman" w:hAnsi="Times New Roman" w:cs="Times New Roman"/>
+          <w:sz w:val="24"/>
+          <w:szCs w:val="24"/>
+        </w:rPr>
+        <w:t xml:space="preserve">венчание </w:t>
+      </w:r>
+      <w:r>
+        <w:rPr>
+          <w:rFonts w:ascii="Times New Roman" w:hAnsi="Times New Roman" w:cs="Times New Roman"/>
+          <w:sz w:val="24"/>
+          <w:szCs w:val="24"/>
+        </w:rPr>
+        <w:t>6.11.1799.</w:t>
+      </w:r>
+    </w:p>
+    <w:p>
+      <w:pPr>
+        <w:spacing w:after="0"/>
+        <w:jc w:val="both"/>
+        <w:rPr>
+          <w:rFonts w:ascii="Times New Roman" w:hAnsi="Times New Roman" w:cs="Times New Roman"/>
+          <w:sz w:val="24"/>
+          <w:szCs w:val="24"/>
+        </w:rPr>
+      </w:pPr>
+      <w:r>
+        <w:rPr>
+          <w:rFonts w:ascii="Times New Roman" w:hAnsi="Times New Roman" w:cs="Times New Roman"/>
+          <w:sz w:val="24"/>
+          <w:szCs w:val="24"/>
+        </w:rPr>
+        <w:t>жена – Войцеховская (Бавтрук) Татьяна: с деревни Нивки.</w:t>
+      </w:r>
+    </w:p>
+    <w:p>
+      <w:pPr>
+        <w:spacing w:after="0"/>
+        <w:jc w:val="both"/>
+        <w:rPr>
+          <w:rFonts w:ascii="Times New Roman" w:hAnsi="Times New Roman" w:cs="Times New Roman"/>
+          <w:sz w:val="24"/>
+          <w:szCs w:val="24"/>
+        </w:rPr>
+      </w:pPr>
     </w:p>
     <w:p>
       <w:pPr>
         <w:spacing w:after="0"/>
         <w:jc w:val="center"/>
+        <w:rPr>
+          <w:rFonts w:ascii="Times New Roman" w:hAnsi="Times New Roman" w:cs="Times New Roman"/>
+          <w:sz w:val="24"/>
+          <w:szCs w:val="24"/>
+        </w:rPr>
+      </w:pPr>
+      <w:r>
         <w:rPr>
           <w:rFonts w:ascii="Times New Roman" w:hAnsi="Times New Roman" w:cs="Times New Roman"/>
           <w:b/>
@@ -203,6 +268,26 @@
           <w:sz w:val="24"/>
           <w:szCs w:val="24"/>
         </w:rPr>
+        <w:t>Гозняки</w:t>
+      </w:r>
+      <w:r>
+        <w:rPr>
+          <w:rFonts w:ascii="Times New Roman" w:hAnsi="Times New Roman" w:cs="Times New Roman"/>
+          <w:sz w:val="24"/>
+          <w:szCs w:val="24"/>
+        </w:rPr>
+        <w:t>, шляхтичи</w:t>
+      </w:r>
+    </w:p>
+    <w:p>
+      <w:pPr>
+        <w:spacing w:after="0"/>
+        <w:jc w:val="center"/>
+        <w:rPr>
+          <w:rFonts w:ascii="Times New Roman" w:hAnsi="Times New Roman" w:cs="Times New Roman"/>
+          <w:sz w:val="24"/>
+          <w:szCs w:val="24"/>
+        </w:rPr>
       </w:pPr>
     </w:p>
     <w:p>
@@ -221,79 +306,7 @@
           <w:sz w:val="24"/>
           <w:szCs w:val="24"/>
         </w:rPr>
-        <w:t xml:space="preserve">Войцеховская </w:t>
-      </w:r>
-      <w:proofErr w:type="spellStart"/>
-      <w:r>
-        <w:rPr>
-          <w:rFonts w:ascii="Times New Roman" w:hAnsi="Times New Roman" w:cs="Times New Roman"/>
-          <w:sz w:val="24"/>
-          <w:szCs w:val="24"/>
-        </w:rPr>
-        <w:t>Ирына</w:t>
-      </w:r>
-      <w:proofErr w:type="spellEnd"/>
-      <w:r>
-        <w:rPr>
-          <w:rFonts w:ascii="Times New Roman" w:hAnsi="Times New Roman" w:cs="Times New Roman"/>
-          <w:sz w:val="24"/>
-          <w:szCs w:val="24"/>
-        </w:rPr>
-        <w:t xml:space="preserve">: крестная мать Агаты, дочери </w:t>
-      </w:r>
-      <w:proofErr w:type="spellStart"/>
-      <w:r>
-        <w:rPr>
-          <w:rFonts w:ascii="Times New Roman" w:hAnsi="Times New Roman" w:cs="Times New Roman"/>
-          <w:sz w:val="24"/>
-          <w:szCs w:val="24"/>
-        </w:rPr>
-        <w:t>Матрашилов</w:t>
-      </w:r>
-      <w:proofErr w:type="spellEnd"/>
-      <w:r>
-        <w:rPr>
-          <w:rFonts w:ascii="Times New Roman" w:hAnsi="Times New Roman" w:cs="Times New Roman"/>
-          <w:sz w:val="24"/>
-          <w:szCs w:val="24"/>
-        </w:rPr>
-        <w:t xml:space="preserve"> </w:t>
-      </w:r>
-      <w:proofErr w:type="spellStart"/>
-      <w:r>
-        <w:rPr>
-          <w:rFonts w:ascii="Times New Roman" w:hAnsi="Times New Roman" w:cs="Times New Roman"/>
-          <w:sz w:val="24"/>
-          <w:szCs w:val="24"/>
-        </w:rPr>
-        <w:t>Лаврына</w:t>
-      </w:r>
-      <w:proofErr w:type="spellEnd"/>
-      <w:r>
-        <w:rPr>
-          <w:rFonts w:ascii="Times New Roman" w:hAnsi="Times New Roman" w:cs="Times New Roman"/>
-          <w:sz w:val="24"/>
-          <w:szCs w:val="24"/>
-        </w:rPr>
-        <w:t xml:space="preserve"> и Зиновии с деревни </w:t>
-      </w:r>
-      <w:proofErr w:type="spellStart"/>
-      <w:r>
-        <w:rPr>
-          <w:rFonts w:ascii="Times New Roman" w:hAnsi="Times New Roman" w:cs="Times New Roman"/>
-          <w:sz w:val="24"/>
-          <w:szCs w:val="24"/>
-        </w:rPr>
-        <w:t>Нивки</w:t>
-      </w:r>
-      <w:proofErr w:type="spellEnd"/>
-      <w:r>
-        <w:rPr>
-          <w:rFonts w:ascii="Times New Roman" w:hAnsi="Times New Roman" w:cs="Times New Roman"/>
-          <w:sz w:val="24"/>
-          <w:szCs w:val="24"/>
-        </w:rPr>
-        <w:t xml:space="preserve"> 10.02.1799.</w:t>
+        <w:t>Гозняк Матей</w:t>
       </w:r>
     </w:p>
     <w:p>
@@ -306,6 +319,14 @@
           <w:szCs w:val="24"/>
         </w:rPr>
       </w:pPr>
+      <w:r>
+        <w:rPr>
+          <w:rFonts w:ascii="Times New Roman" w:hAnsi="Times New Roman" w:cs="Times New Roman"/>
+          <w:sz w:val="24"/>
+          <w:szCs w:val="24"/>
+        </w:rPr>
+        <w:t>жена – Гозняк (Ковалевская) Ангеля</w:t>
+      </w:r>
     </w:p>
     <w:p>
       <w:pPr>
@@ -323,23 +344,8 @@
           <w:sz w:val="24"/>
           <w:szCs w:val="24"/>
         </w:rPr>
-        <w:t xml:space="preserve">Войцеховский Михал: </w:t>
-      </w:r>
-      <w:r>
-        <w:rPr>
-          <w:rFonts w:ascii="Times New Roman" w:hAnsi="Times New Roman" w:cs="Times New Roman"/>
-          <w:sz w:val="24"/>
-          <w:szCs w:val="24"/>
-        </w:rPr>
-        <w:t xml:space="preserve">венчание </w:t>
-      </w:r>
-      <w:r>
-        <w:rPr>
-          <w:rFonts w:ascii="Times New Roman" w:hAnsi="Times New Roman" w:cs="Times New Roman"/>
-          <w:sz w:val="24"/>
-          <w:szCs w:val="24"/>
-        </w:rPr>
-        <w:t>6.11.1799.</w:t>
+        <w:tab/>
+        <w:t>сын – Гозняк Иосиф Матеев: крещ. 12.11.1806.</w:t>
       </w:r>
     </w:p>
     <w:p>
@@ -358,36 +364,40 @@
           <w:sz w:val="24"/>
           <w:szCs w:val="24"/>
         </w:rPr>
-        <w:t>жена – Войцеховская (</w:t>
-      </w:r>
-      <w:proofErr w:type="spellStart"/>
-      <w:r>
-        <w:rPr>
-          <w:rFonts w:ascii="Times New Roman" w:hAnsi="Times New Roman" w:cs="Times New Roman"/>
-          <w:sz w:val="24"/>
-          <w:szCs w:val="24"/>
-        </w:rPr>
-        <w:t>Бавтрук</w:t>
-      </w:r>
-      <w:proofErr w:type="spellEnd"/>
-      <w:r>
-        <w:rPr>
-          <w:rFonts w:ascii="Times New Roman" w:hAnsi="Times New Roman" w:cs="Times New Roman"/>
-          <w:sz w:val="24"/>
-          <w:szCs w:val="24"/>
-        </w:rPr>
-        <w:t xml:space="preserve">) Татьяна: с деревни </w:t>
-      </w:r>
-      <w:proofErr w:type="spellStart"/>
-      <w:r>
-        <w:rPr>
-          <w:rFonts w:ascii="Times New Roman" w:hAnsi="Times New Roman" w:cs="Times New Roman"/>
-          <w:sz w:val="24"/>
-          <w:szCs w:val="24"/>
-        </w:rPr>
-        <w:t>Нивки</w:t>
-      </w:r>
-      <w:proofErr w:type="spellEnd"/>
+        <w:tab/>
+      </w:r>
+      <w:r>
+        <w:rPr>
+          <w:rFonts w:ascii="Times New Roman" w:hAnsi="Times New Roman" w:cs="Times New Roman"/>
+          <w:sz w:val="24"/>
+          <w:szCs w:val="24"/>
+        </w:rPr>
+        <w:t xml:space="preserve">сын – Гозняк </w:t>
+      </w:r>
+      <w:r>
+        <w:rPr>
+          <w:rFonts w:ascii="Times New Roman" w:hAnsi="Times New Roman" w:cs="Times New Roman"/>
+          <w:sz w:val="24"/>
+          <w:szCs w:val="24"/>
+        </w:rPr>
+        <w:t>Доминик</w:t>
+      </w:r>
+      <w:r>
+        <w:rPr>
+          <w:rFonts w:ascii="Times New Roman" w:hAnsi="Times New Roman" w:cs="Times New Roman"/>
+          <w:sz w:val="24"/>
+          <w:szCs w:val="24"/>
+        </w:rPr>
+        <w:t xml:space="preserve"> Матеев: крещ. </w:t>
+      </w:r>
+      <w:r>
+        <w:rPr>
+          <w:rFonts w:ascii="Times New Roman" w:hAnsi="Times New Roman" w:cs="Times New Roman"/>
+          <w:sz w:val="24"/>
+          <w:szCs w:val="24"/>
+        </w:rPr>
+        <w:t>20</w:t>
+      </w:r>
       <w:r>
         <w:rPr>
           <w:rFonts w:ascii="Times New Roman" w:hAnsi="Times New Roman" w:cs="Times New Roman"/>
@@ -396,6 +406,38 @@
         </w:rPr>
         <w:t>.</w:t>
       </w:r>
+      <w:r>
+        <w:rPr>
+          <w:rFonts w:ascii="Times New Roman" w:hAnsi="Times New Roman" w:cs="Times New Roman"/>
+          <w:sz w:val="24"/>
+          <w:szCs w:val="24"/>
+        </w:rPr>
+        <w:t>0</w:t>
+      </w:r>
+      <w:r>
+        <w:rPr>
+          <w:rFonts w:ascii="Times New Roman" w:hAnsi="Times New Roman" w:cs="Times New Roman"/>
+          <w:sz w:val="24"/>
+          <w:szCs w:val="24"/>
+        </w:rPr>
+        <w:t>1.180</w:t>
+      </w:r>
+      <w:r>
+        <w:rPr>
+          <w:rFonts w:ascii="Times New Roman" w:hAnsi="Times New Roman" w:cs="Times New Roman"/>
+          <w:sz w:val="24"/>
+          <w:szCs w:val="24"/>
+        </w:rPr>
+        <w:t>8</w:t>
+      </w:r>
+      <w:r>
+        <w:rPr>
+          <w:rFonts w:ascii="Times New Roman" w:hAnsi="Times New Roman" w:cs="Times New Roman"/>
+          <w:sz w:val="24"/>
+          <w:szCs w:val="24"/>
+        </w:rPr>
+        <w:t>.</w:t>
+      </w:r>
     </w:p>
     <w:p>
       <w:pPr>
@@ -412,14 +454,6 @@
       <w:pPr>
         <w:spacing w:after="0"/>
         <w:jc w:val="center"/>
-        <w:rPr>
-          <w:rFonts w:ascii="Times New Roman" w:hAnsi="Times New Roman" w:cs="Times New Roman"/>
-          <w:sz w:val="24"/>
-          <w:szCs w:val="24"/>
-        </w:rPr>
-      </w:pPr>
-      <w:proofErr w:type="spellStart"/>
-      <w:r>
         <w:rPr>
           <w:rFonts w:ascii="Times New Roman" w:hAnsi="Times New Roman" w:cs="Times New Roman"/>
           <w:b/>
@@ -427,176 +461,8 @@
           <w:sz w:val="24"/>
           <w:szCs w:val="24"/>
         </w:rPr>
-        <w:t>Гозняки</w:t>
-      </w:r>
-      <w:proofErr w:type="spellEnd"/>
-      <w:r>
-        <w:rPr>
-          <w:rFonts w:ascii="Times New Roman" w:hAnsi="Times New Roman" w:cs="Times New Roman"/>
-          <w:sz w:val="24"/>
-          <w:szCs w:val="24"/>
-        </w:rPr>
-        <w:t>, шляхтичи</w:t>
-      </w:r>
-    </w:p>
-    <w:p>
-      <w:pPr>
-        <w:spacing w:after="0"/>
-        <w:jc w:val="center"/>
-        <w:rPr>
-          <w:rFonts w:ascii="Times New Roman" w:hAnsi="Times New Roman" w:cs="Times New Roman"/>
-          <w:sz w:val="24"/>
-          <w:szCs w:val="24"/>
-        </w:rPr>
-      </w:pPr>
-    </w:p>
-    <w:p>
-      <w:pPr>
-        <w:spacing w:after="0"/>
-        <w:jc w:val="both"/>
-        <w:rPr>
-          <w:rFonts w:ascii="Times New Roman" w:hAnsi="Times New Roman" w:cs="Times New Roman"/>
-          <w:sz w:val="24"/>
-          <w:szCs w:val="24"/>
-        </w:rPr>
-      </w:pPr>
-      <w:proofErr w:type="spellStart"/>
-      <w:r>
-        <w:rPr>
-          <w:rFonts w:ascii="Times New Roman" w:hAnsi="Times New Roman" w:cs="Times New Roman"/>
-          <w:sz w:val="24"/>
-          <w:szCs w:val="24"/>
-        </w:rPr>
-        <w:t>Гозняк</w:t>
-      </w:r>
-      <w:proofErr w:type="spellEnd"/>
-      <w:r>
-        <w:rPr>
-          <w:rFonts w:ascii="Times New Roman" w:hAnsi="Times New Roman" w:cs="Times New Roman"/>
-          <w:sz w:val="24"/>
-          <w:szCs w:val="24"/>
-        </w:rPr>
-        <w:t xml:space="preserve"> Матей</w:t>
-      </w:r>
-    </w:p>
-    <w:p>
-      <w:pPr>
-        <w:spacing w:after="0"/>
-        <w:jc w:val="both"/>
-        <w:rPr>
-          <w:rFonts w:ascii="Times New Roman" w:hAnsi="Times New Roman" w:cs="Times New Roman"/>
-          <w:sz w:val="24"/>
-          <w:szCs w:val="24"/>
-        </w:rPr>
-      </w:pPr>
-      <w:r>
-        <w:rPr>
-          <w:rFonts w:ascii="Times New Roman" w:hAnsi="Times New Roman" w:cs="Times New Roman"/>
-          <w:sz w:val="24"/>
-          <w:szCs w:val="24"/>
-        </w:rPr>
-        <w:t xml:space="preserve">жена – </w:t>
-      </w:r>
-      <w:proofErr w:type="spellStart"/>
-      <w:r>
-        <w:rPr>
-          <w:rFonts w:ascii="Times New Roman" w:hAnsi="Times New Roman" w:cs="Times New Roman"/>
-          <w:sz w:val="24"/>
-          <w:szCs w:val="24"/>
-        </w:rPr>
-        <w:t>Гозняк</w:t>
-      </w:r>
-      <w:proofErr w:type="spellEnd"/>
-      <w:r>
-        <w:rPr>
-          <w:rFonts w:ascii="Times New Roman" w:hAnsi="Times New Roman" w:cs="Times New Roman"/>
-          <w:sz w:val="24"/>
-          <w:szCs w:val="24"/>
-        </w:rPr>
-        <w:t xml:space="preserve"> (Ковалевская) </w:t>
-      </w:r>
-      <w:proofErr w:type="spellStart"/>
-      <w:r>
-        <w:rPr>
-          <w:rFonts w:ascii="Times New Roman" w:hAnsi="Times New Roman" w:cs="Times New Roman"/>
-          <w:sz w:val="24"/>
-          <w:szCs w:val="24"/>
-        </w:rPr>
-        <w:t>Ангеля</w:t>
-      </w:r>
-      <w:proofErr w:type="spellEnd"/>
-    </w:p>
-    <w:p>
-      <w:pPr>
-        <w:spacing w:after="0"/>
-        <w:jc w:val="both"/>
-        <w:rPr>
-          <w:rFonts w:ascii="Times New Roman" w:hAnsi="Times New Roman" w:cs="Times New Roman"/>
-          <w:sz w:val="24"/>
-          <w:szCs w:val="24"/>
-        </w:rPr>
-      </w:pPr>
-      <w:r>
-        <w:rPr>
-          <w:rFonts w:ascii="Times New Roman" w:hAnsi="Times New Roman" w:cs="Times New Roman"/>
-          <w:sz w:val="24"/>
-          <w:szCs w:val="24"/>
-        </w:rPr>
-        <w:tab/>
-        <w:t xml:space="preserve">сын – </w:t>
-      </w:r>
-      <w:proofErr w:type="spellStart"/>
-      <w:r>
-        <w:rPr>
-          <w:rFonts w:ascii="Times New Roman" w:hAnsi="Times New Roman" w:cs="Times New Roman"/>
-          <w:sz w:val="24"/>
-          <w:szCs w:val="24"/>
-        </w:rPr>
-        <w:t>Гозняк</w:t>
-      </w:r>
-      <w:proofErr w:type="spellEnd"/>
-      <w:r>
-        <w:rPr>
-          <w:rFonts w:ascii="Times New Roman" w:hAnsi="Times New Roman" w:cs="Times New Roman"/>
-          <w:sz w:val="24"/>
-          <w:szCs w:val="24"/>
-        </w:rPr>
-        <w:t xml:space="preserve"> Иосиф Матеев: </w:t>
-      </w:r>
-      <w:proofErr w:type="spellStart"/>
-      <w:r>
-        <w:rPr>
-          <w:rFonts w:ascii="Times New Roman" w:hAnsi="Times New Roman" w:cs="Times New Roman"/>
-          <w:sz w:val="24"/>
-          <w:szCs w:val="24"/>
-        </w:rPr>
-        <w:t>крещ</w:t>
-      </w:r>
-      <w:proofErr w:type="spellEnd"/>
-      <w:r>
-        <w:rPr>
-          <w:rFonts w:ascii="Times New Roman" w:hAnsi="Times New Roman" w:cs="Times New Roman"/>
-          <w:sz w:val="24"/>
-          <w:szCs w:val="24"/>
-        </w:rPr>
-        <w:t>. 12.11.1806.</w:t>
-      </w:r>
-    </w:p>
-    <w:p>
-      <w:pPr>
-        <w:spacing w:after="0"/>
-        <w:jc w:val="both"/>
-        <w:rPr>
-          <w:rFonts w:ascii="Times New Roman" w:hAnsi="Times New Roman" w:cs="Times New Roman"/>
-          <w:sz w:val="24"/>
-          <w:szCs w:val="24"/>
-        </w:rPr>
-      </w:pPr>
-    </w:p>
-    <w:p>
-      <w:pPr>
-        <w:spacing w:after="0"/>
-        <w:jc w:val="center"/>
+      </w:pPr>
+      <w:r>
         <w:rPr>
           <w:rFonts w:ascii="Times New Roman" w:hAnsi="Times New Roman" w:cs="Times New Roman"/>
           <w:b/>
@@ -604,8 +470,13 @@
           <w:sz w:val="24"/>
           <w:szCs w:val="24"/>
         </w:rPr>
-      </w:pPr>
-      <w:r>
+        <w:t>Рогули</w:t>
+      </w:r>
+    </w:p>
+    <w:p>
+      <w:pPr>
+        <w:spacing w:after="0"/>
+        <w:jc w:val="center"/>
         <w:rPr>
           <w:rFonts w:ascii="Times New Roman" w:hAnsi="Times New Roman" w:cs="Times New Roman"/>
           <w:b/>
@@ -613,20 +484,6 @@
           <w:sz w:val="24"/>
           <w:szCs w:val="24"/>
         </w:rPr>
-        <w:t>Рогули</w:t>
-      </w:r>
-    </w:p>
-    <w:p>
-      <w:pPr>
-        <w:spacing w:after="0"/>
-        <w:jc w:val="center"/>
-        <w:rPr>
-          <w:rFonts w:ascii="Times New Roman" w:hAnsi="Times New Roman" w:cs="Times New Roman"/>
-          <w:b/>
-          <w:bCs/>
-          <w:sz w:val="24"/>
-          <w:szCs w:val="24"/>
-        </w:rPr>
       </w:pPr>
     </w:p>
     <w:p>
@@ -645,97 +502,7 @@
           <w:sz w:val="24"/>
           <w:szCs w:val="24"/>
         </w:rPr>
-        <w:t xml:space="preserve">Рогуля Лукаш: свидетель венчания молодого </w:t>
-      </w:r>
-      <w:proofErr w:type="spellStart"/>
-      <w:r>
-        <w:rPr>
-          <w:rFonts w:ascii="Times New Roman" w:hAnsi="Times New Roman" w:cs="Times New Roman"/>
-          <w:sz w:val="24"/>
-          <w:szCs w:val="24"/>
-        </w:rPr>
-        <w:t>Изыдора</w:t>
-      </w:r>
-      <w:proofErr w:type="spellEnd"/>
-      <w:r>
-        <w:rPr>
-          <w:rFonts w:ascii="Times New Roman" w:hAnsi="Times New Roman" w:cs="Times New Roman"/>
-          <w:sz w:val="24"/>
-          <w:szCs w:val="24"/>
-        </w:rPr>
-        <w:t xml:space="preserve"> </w:t>
-      </w:r>
-      <w:proofErr w:type="spellStart"/>
-      <w:r>
-        <w:rPr>
-          <w:rFonts w:ascii="Times New Roman" w:hAnsi="Times New Roman" w:cs="Times New Roman"/>
-          <w:sz w:val="24"/>
-          <w:szCs w:val="24"/>
-        </w:rPr>
-        <w:t>Томковича</w:t>
-      </w:r>
-      <w:proofErr w:type="spellEnd"/>
-      <w:r>
-        <w:rPr>
-          <w:rFonts w:ascii="Times New Roman" w:hAnsi="Times New Roman" w:cs="Times New Roman"/>
-          <w:sz w:val="24"/>
-          <w:szCs w:val="24"/>
-        </w:rPr>
-        <w:t xml:space="preserve"> с деревни </w:t>
-      </w:r>
-      <w:proofErr w:type="spellStart"/>
-      <w:r>
-        <w:rPr>
-          <w:rFonts w:ascii="Times New Roman" w:hAnsi="Times New Roman" w:cs="Times New Roman"/>
-          <w:sz w:val="24"/>
-          <w:szCs w:val="24"/>
-        </w:rPr>
-        <w:t>Осово</w:t>
-      </w:r>
-      <w:proofErr w:type="spellEnd"/>
-      <w:r>
-        <w:rPr>
-          <w:rFonts w:ascii="Times New Roman" w:hAnsi="Times New Roman" w:cs="Times New Roman"/>
-          <w:sz w:val="24"/>
-          <w:szCs w:val="24"/>
-        </w:rPr>
-        <w:t xml:space="preserve"> с Анной </w:t>
-      </w:r>
-      <w:proofErr w:type="spellStart"/>
-      <w:r>
-        <w:rPr>
-          <w:rFonts w:ascii="Times New Roman" w:hAnsi="Times New Roman" w:cs="Times New Roman"/>
-          <w:sz w:val="24"/>
-          <w:szCs w:val="24"/>
-        </w:rPr>
-        <w:t>Авдюхович</w:t>
-      </w:r>
-      <w:proofErr w:type="spellEnd"/>
-      <w:r>
-        <w:rPr>
-          <w:rFonts w:ascii="Times New Roman" w:hAnsi="Times New Roman" w:cs="Times New Roman"/>
-          <w:sz w:val="24"/>
-          <w:szCs w:val="24"/>
-        </w:rPr>
-        <w:t xml:space="preserve"> с деревни </w:t>
-      </w:r>
-      <w:proofErr w:type="spellStart"/>
-      <w:r>
-        <w:rPr>
-          <w:rFonts w:ascii="Times New Roman" w:hAnsi="Times New Roman" w:cs="Times New Roman"/>
-          <w:sz w:val="24"/>
-          <w:szCs w:val="24"/>
-        </w:rPr>
-        <w:t>Замосточье</w:t>
-      </w:r>
-      <w:proofErr w:type="spellEnd"/>
-      <w:r>
-        <w:rPr>
-          <w:rFonts w:ascii="Times New Roman" w:hAnsi="Times New Roman" w:cs="Times New Roman"/>
-          <w:sz w:val="24"/>
-          <w:szCs w:val="24"/>
-        </w:rPr>
-        <w:t xml:space="preserve"> 26.10.1802.</w:t>
+        <w:t>Рогуля Лукаш: свидетель венчания молодого Изыдора Томковича с деревни Осово с Анной Авдюхович с деревни Замосточье 26.10.1802.</w:t>
       </w:r>
     </w:p>
     <w:sectPr>

--- a/1/Мстижская волость/Соболевка/деревня Соболевка.docx
+++ b/1/Мстижская волость/Соболевка/деревня Соболевка.docx
@@ -365,70 +365,74 @@
           <w:szCs w:val="24"/>
         </w:rPr>
         <w:tab/>
-      </w:r>
-      <w:r>
-        <w:rPr>
-          <w:rFonts w:ascii="Times New Roman" w:hAnsi="Times New Roman" w:cs="Times New Roman"/>
-          <w:sz w:val="24"/>
-          <w:szCs w:val="24"/>
-        </w:rPr>
-        <w:t xml:space="preserve">сын – Гозняк </w:t>
-      </w:r>
-      <w:r>
-        <w:rPr>
-          <w:rFonts w:ascii="Times New Roman" w:hAnsi="Times New Roman" w:cs="Times New Roman"/>
-          <w:sz w:val="24"/>
-          <w:szCs w:val="24"/>
-        </w:rPr>
-        <w:t>Доминик</w:t>
-      </w:r>
-      <w:r>
-        <w:rPr>
-          <w:rFonts w:ascii="Times New Roman" w:hAnsi="Times New Roman" w:cs="Times New Roman"/>
-          <w:sz w:val="24"/>
-          <w:szCs w:val="24"/>
-        </w:rPr>
-        <w:t xml:space="preserve"> Матеев: крещ. </w:t>
-      </w:r>
-      <w:r>
-        <w:rPr>
-          <w:rFonts w:ascii="Times New Roman" w:hAnsi="Times New Roman" w:cs="Times New Roman"/>
-          <w:sz w:val="24"/>
-          <w:szCs w:val="24"/>
-        </w:rPr>
-        <w:t>20</w:t>
-      </w:r>
-      <w:r>
-        <w:rPr>
-          <w:rFonts w:ascii="Times New Roman" w:hAnsi="Times New Roman" w:cs="Times New Roman"/>
-          <w:sz w:val="24"/>
-          <w:szCs w:val="24"/>
-        </w:rPr>
-        <w:t>.</w:t>
-      </w:r>
-      <w:r>
-        <w:rPr>
-          <w:rFonts w:ascii="Times New Roman" w:hAnsi="Times New Roman" w:cs="Times New Roman"/>
-          <w:sz w:val="24"/>
-          <w:szCs w:val="24"/>
-        </w:rPr>
-        <w:t>0</w:t>
-      </w:r>
-      <w:r>
-        <w:rPr>
-          <w:rFonts w:ascii="Times New Roman" w:hAnsi="Times New Roman" w:cs="Times New Roman"/>
-          <w:sz w:val="24"/>
-          <w:szCs w:val="24"/>
-        </w:rPr>
-        <w:t>1.180</w:t>
-      </w:r>
-      <w:r>
-        <w:rPr>
-          <w:rFonts w:ascii="Times New Roman" w:hAnsi="Times New Roman" w:cs="Times New Roman"/>
-          <w:sz w:val="24"/>
-          <w:szCs w:val="24"/>
-        </w:rPr>
-        <w:t>8</w:t>
+        <w:t>сын – Гозняк Доминик Матеев: крещ. 20.01.1808.</w:t>
+      </w:r>
+    </w:p>
+    <w:p>
+      <w:pPr>
+        <w:spacing w:after="0"/>
+        <w:jc w:val="both"/>
+        <w:rPr>
+          <w:rFonts w:ascii="Times New Roman" w:hAnsi="Times New Roman" w:cs="Times New Roman"/>
+          <w:sz w:val="24"/>
+          <w:szCs w:val="24"/>
+        </w:rPr>
+      </w:pPr>
+      <w:r>
+        <w:rPr>
+          <w:rFonts w:ascii="Times New Roman" w:hAnsi="Times New Roman" w:cs="Times New Roman"/>
+          <w:sz w:val="24"/>
+          <w:szCs w:val="24"/>
+        </w:rPr>
+        <w:tab/>
+      </w:r>
+      <w:r>
+        <w:rPr>
+          <w:rFonts w:ascii="Times New Roman" w:hAnsi="Times New Roman" w:cs="Times New Roman"/>
+          <w:sz w:val="24"/>
+          <w:szCs w:val="24"/>
+        </w:rPr>
+        <w:t>сын – Гозняк Доминик Матеев</w:t>
+      </w:r>
+      <w:r>
+        <w:rPr>
+          <w:rFonts w:ascii="Times New Roman" w:hAnsi="Times New Roman" w:cs="Times New Roman"/>
+          <w:sz w:val="24"/>
+          <w:szCs w:val="24"/>
+        </w:rPr>
+        <w:t xml:space="preserve"> младший</w:t>
+      </w:r>
+      <w:r>
+        <w:rPr>
+          <w:rFonts w:ascii="Times New Roman" w:hAnsi="Times New Roman" w:cs="Times New Roman"/>
+          <w:sz w:val="24"/>
+          <w:szCs w:val="24"/>
+        </w:rPr>
+        <w:t xml:space="preserve">: крещ. </w:t>
+      </w:r>
+      <w:r>
+        <w:rPr>
+          <w:rFonts w:ascii="Times New Roman" w:hAnsi="Times New Roman" w:cs="Times New Roman"/>
+          <w:sz w:val="24"/>
+          <w:szCs w:val="24"/>
+        </w:rPr>
+        <w:t>1</w:t>
+      </w:r>
+      <w:r>
+        <w:rPr>
+          <w:rFonts w:ascii="Times New Roman" w:hAnsi="Times New Roman" w:cs="Times New Roman"/>
+          <w:sz w:val="24"/>
+          <w:szCs w:val="24"/>
+        </w:rPr>
+        <w:t>.01.18</w:t>
+      </w:r>
+      <w:r>
+        <w:rPr>
+          <w:rFonts w:ascii="Times New Roman" w:hAnsi="Times New Roman" w:cs="Times New Roman"/>
+          <w:sz w:val="24"/>
+          <w:szCs w:val="24"/>
+        </w:rPr>
+        <w:t>12</w:t>
       </w:r>
       <w:r>
         <w:rPr>
